--- a/ICT workshop- II/matlab/MATLAB.docx
+++ b/ICT workshop- II/matlab/MATLAB.docx
@@ -14,7 +14,19 @@
         <w:rPr>
           <w:lang w:val="en-US"/>
         </w:rPr>
-        <w:t xml:space="preserve">MATLAB </w:t>
+        <w:t>MA</w:t>
+      </w:r>
+      <w:r>
+        <w:rPr>
+          <w:lang w:val="en-US"/>
+        </w:rPr>
+        <w:t>TLAB</w:t>
+      </w:r>
+      <w:r>
+        <w:rPr>
+          <w:lang w:val="en-US"/>
+        </w:rPr>
+        <w:t xml:space="preserve"> </w:t>
       </w:r>
     </w:p>
     <w:p>
@@ -372,6 +384,206 @@
     </w:p>
     <w:p>
       <w:pPr>
+        <w:rPr>
+          <w:lang w:val="en-US"/>
+        </w:rPr>
+      </w:pPr>
+    </w:p>
+    <w:p>
+      <w:pPr>
+        <w:rPr>
+          <w:lang w:val="en-US"/>
+        </w:rPr>
+      </w:pPr>
+    </w:p>
+    <w:p>
+      <w:pPr>
+        <w:rPr>
+          <w:lang w:val="en-US"/>
+        </w:rPr>
+      </w:pPr>
+    </w:p>
+    <w:p>
+      <w:pPr>
+        <w:rPr>
+          <w:lang w:val="en-US"/>
+        </w:rPr>
+      </w:pPr>
+    </w:p>
+    <w:p>
+      <w:pPr>
+        <w:rPr>
+          <w:lang w:val="en-US"/>
+        </w:rPr>
+      </w:pPr>
+    </w:p>
+    <w:p>
+      <w:pPr>
+        <w:rPr>
+          <w:lang w:val="en-US"/>
+        </w:rPr>
+      </w:pPr>
+    </w:p>
+    <w:p>
+      <w:pPr>
+        <w:rPr>
+          <w:lang w:val="en-US"/>
+        </w:rPr>
+      </w:pPr>
+    </w:p>
+    <w:p>
+      <w:pPr>
+        <w:rPr>
+          <w:lang w:val="en-US"/>
+        </w:rPr>
+      </w:pPr>
+    </w:p>
+    <w:p>
+      <w:pPr>
+        <w:rPr>
+          <w:lang w:val="en-US"/>
+        </w:rPr>
+      </w:pPr>
+    </w:p>
+    <w:p>
+      <w:pPr>
+        <w:rPr>
+          <w:lang w:val="en-US"/>
+        </w:rPr>
+      </w:pPr>
+    </w:p>
+    <w:p>
+      <w:pPr>
+        <w:rPr>
+          <w:lang w:val="en-US"/>
+        </w:rPr>
+      </w:pPr>
+    </w:p>
+    <w:p>
+      <w:pPr>
+        <w:rPr>
+          <w:lang w:val="en-US"/>
+        </w:rPr>
+      </w:pPr>
+    </w:p>
+    <w:p>
+      <w:pPr>
+        <w:rPr>
+          <w:lang w:val="en-US"/>
+        </w:rPr>
+      </w:pPr>
+    </w:p>
+    <w:p>
+      <w:pPr>
+        <w:rPr>
+          <w:lang w:val="en-US"/>
+        </w:rPr>
+      </w:pPr>
+    </w:p>
+    <w:p>
+      <w:pPr>
+        <w:rPr>
+          <w:lang w:val="en-US"/>
+        </w:rPr>
+      </w:pPr>
+    </w:p>
+    <w:p>
+      <w:pPr>
+        <w:rPr>
+          <w:lang w:val="en-US"/>
+        </w:rPr>
+      </w:pPr>
+    </w:p>
+    <w:p>
+      <w:pPr>
+        <w:rPr>
+          <w:lang w:val="en-US"/>
+        </w:rPr>
+      </w:pPr>
+    </w:p>
+    <w:p>
+      <w:pPr>
+        <w:rPr>
+          <w:lang w:val="en-US"/>
+        </w:rPr>
+      </w:pPr>
+    </w:p>
+    <w:p>
+      <w:pPr>
+        <w:rPr>
+          <w:lang w:val="en-US"/>
+        </w:rPr>
+      </w:pPr>
+    </w:p>
+    <w:p>
+      <w:pPr>
+        <w:rPr>
+          <w:lang w:val="en-US"/>
+        </w:rPr>
+      </w:pPr>
+    </w:p>
+    <w:p>
+      <w:pPr>
+        <w:rPr>
+          <w:lang w:val="en-US"/>
+        </w:rPr>
+      </w:pPr>
+    </w:p>
+    <w:p>
+      <w:pPr>
+        <w:rPr>
+          <w:lang w:val="en-US"/>
+        </w:rPr>
+      </w:pPr>
+    </w:p>
+    <w:p>
+      <w:pPr>
+        <w:rPr>
+          <w:lang w:val="en-US"/>
+        </w:rPr>
+      </w:pPr>
+    </w:p>
+    <w:p>
+      <w:pPr>
+        <w:rPr>
+          <w:lang w:val="en-US"/>
+        </w:rPr>
+      </w:pPr>
+    </w:p>
+    <w:p>
+      <w:pPr>
+        <w:rPr>
+          <w:lang w:val="en-US"/>
+        </w:rPr>
+      </w:pPr>
+    </w:p>
+    <w:p>
+      <w:pPr>
+        <w:pStyle w:val="Heading2"/>
+        <w:jc w:val="center"/>
+        <w:rPr>
+          <w:lang w:val="en-US"/>
+        </w:rPr>
+      </w:pPr>
+      <w:r>
+        <w:rPr>
+          <w:lang w:val="en-US"/>
+        </w:rPr>
+        <w:lastRenderedPageBreak/>
+        <w:t>LAB  - 2</w:t>
+      </w:r>
+    </w:p>
+    <w:p>
+      <w:pPr>
+        <w:pStyle w:val="Heading2"/>
+        <w:jc w:val="center"/>
+        <w:rPr>
+          <w:lang w:val="en-US"/>
+        </w:rPr>
+      </w:pPr>
+    </w:p>
+    <w:p>
+      <w:pPr>
         <w:pStyle w:val="Heading3"/>
         <w:rPr>
           <w:lang w:val="en-US"/>
@@ -659,6 +871,110 @@
     </w:p>
     <w:p>
       <w:pPr>
+        <w:pStyle w:val="ListParagraph"/>
+        <w:numPr>
+          <w:ilvl w:val="1"/>
+          <w:numId w:val="2"/>
+        </w:numPr>
+        <w:rPr>
+          <w:lang w:val="en-US"/>
+        </w:rPr>
+      </w:pPr>
+      <w:r>
+        <w:rPr>
+          <w:lang w:val="en-US"/>
+        </w:rPr>
+        <w:t xml:space="preserve">max : </w:t>
+      </w:r>
+      <w:r>
+        <w:rPr>
+          <w:lang w:val="en-US"/>
+        </w:rPr>
+        <w:t>Returns the maximum value in the input array A</w:t>
+      </w:r>
+      <w:r>
+        <w:rPr>
+          <w:lang w:val="en-US"/>
+        </w:rPr>
+        <w:t>.</w:t>
+      </w:r>
+    </w:p>
+    <w:p>
+      <w:pPr>
+        <w:pStyle w:val="ListParagraph"/>
+        <w:numPr>
+          <w:ilvl w:val="1"/>
+          <w:numId w:val="2"/>
+        </w:numPr>
+        <w:rPr>
+          <w:lang w:val="en-US"/>
+        </w:rPr>
+      </w:pPr>
+      <w:r>
+        <w:rPr>
+          <w:lang w:val="en-US"/>
+        </w:rPr>
+        <w:t xml:space="preserve">mean: </w:t>
+      </w:r>
+      <w:r>
+        <w:rPr>
+          <w:lang w:val="en-US"/>
+        </w:rPr>
+        <w:t>Computes the mean (average) value of the elements in the input array A</w:t>
+      </w:r>
+      <w:r>
+        <w:rPr>
+          <w:lang w:val="en-US"/>
+        </w:rPr>
+        <w:t>.</w:t>
+      </w:r>
+    </w:p>
+    <w:p>
+      <w:pPr>
+        <w:pStyle w:val="ListParagraph"/>
+        <w:numPr>
+          <w:ilvl w:val="1"/>
+          <w:numId w:val="2"/>
+        </w:numPr>
+        <w:rPr>
+          <w:lang w:val="en-US"/>
+        </w:rPr>
+      </w:pPr>
+      <w:proofErr w:type="spellStart"/>
+      <w:r>
+        <w:rPr>
+          <w:lang w:val="en-US"/>
+        </w:rPr>
+        <w:t>lookfor</w:t>
+      </w:r>
+      <w:proofErr w:type="spellEnd"/>
+      <w:r>
+        <w:rPr>
+          <w:lang w:val="en-US"/>
+        </w:rPr>
+        <w:t xml:space="preserve">: </w:t>
+      </w:r>
+      <w:r>
+        <w:rPr>
+          <w:lang w:val="en-US"/>
+        </w:rPr>
+        <w:t>Searches the help documentation for any MATLAB function or topic</w:t>
+      </w:r>
+      <w:r>
+        <w:rPr>
+          <w:lang w:val="en-US"/>
+        </w:rPr>
+        <w:t xml:space="preserve">  </w:t>
+      </w:r>
+      <w:r>
+        <w:rPr>
+          <w:lang w:val="en-US"/>
+        </w:rPr>
+        <w:t>containing the specified keyword.</w:t>
+      </w:r>
+    </w:p>
+    <w:p>
+      <w:pPr>
         <w:pStyle w:val="Heading3"/>
         <w:rPr>
           <w:lang w:val="en-US"/>
@@ -728,7 +1044,6 @@
         </w:rPr>
       </w:pPr>
       <w:proofErr w:type="spellStart"/>
-      <w:proofErr w:type="gramStart"/>
       <w:r>
         <w:rPr>
           <w:lang w:val="en-US"/>
@@ -740,94 +1055,11 @@
         <w:rPr>
           <w:lang w:val="en-US"/>
         </w:rPr>
-        <w:t xml:space="preserve"> :</w:t>
-      </w:r>
-      <w:proofErr w:type="gramEnd"/>
-      <w:r>
-        <w:rPr>
-          <w:lang w:val="en-US"/>
-        </w:rPr>
-        <w:t>- x = 5;</w:t>
-      </w:r>
-    </w:p>
-    <w:p>
-      <w:pPr>
-        <w:pStyle w:val="ListParagraph"/>
-        <w:rPr>
-          <w:lang w:val="en-US"/>
-        </w:rPr>
-      </w:pPr>
-    </w:p>
-    <w:p>
-      <w:pPr>
-        <w:rPr>
-          <w:lang w:val="en-US"/>
-        </w:rPr>
-      </w:pPr>
-    </w:p>
-    <w:p>
-      <w:pPr>
-        <w:rPr>
-          <w:lang w:val="en-US"/>
-        </w:rPr>
-      </w:pPr>
-    </w:p>
-    <w:p>
-      <w:pPr>
-        <w:rPr>
-          <w:lang w:val="en-US"/>
-        </w:rPr>
-      </w:pPr>
-    </w:p>
-    <w:p>
-      <w:pPr>
-        <w:rPr>
-          <w:lang w:val="en-US"/>
-        </w:rPr>
-      </w:pPr>
-    </w:p>
-    <w:p>
-      <w:pPr>
-        <w:rPr>
-          <w:lang w:val="en-US"/>
-        </w:rPr>
-      </w:pPr>
-    </w:p>
-    <w:p>
-      <w:pPr>
-        <w:rPr>
-          <w:lang w:val="en-US"/>
-        </w:rPr>
-      </w:pPr>
-    </w:p>
-    <w:p>
-      <w:pPr>
-        <w:pStyle w:val="Heading2"/>
-        <w:jc w:val="center"/>
-        <w:rPr>
-          <w:lang w:val="en-US"/>
-        </w:rPr>
-      </w:pPr>
-      <w:proofErr w:type="gramStart"/>
-      <w:r>
-        <w:rPr>
-          <w:lang w:val="en-US"/>
-        </w:rPr>
-        <w:lastRenderedPageBreak/>
-        <w:t>LAB  -</w:t>
-      </w:r>
-      <w:proofErr w:type="gramEnd"/>
-      <w:r>
-        <w:rPr>
-          <w:lang w:val="en-US"/>
-        </w:rPr>
-        <w:t xml:space="preserve"> 2</w:t>
-      </w:r>
-    </w:p>
-    <w:p>
-      <w:pPr>
-        <w:pStyle w:val="Heading2"/>
-        <w:jc w:val="center"/>
+        <w:t xml:space="preserve"> :- x = 5;</w:t>
+      </w:r>
+    </w:p>
+    <w:p>
+      <w:pPr>
         <w:rPr>
           <w:lang w:val="en-US"/>
         </w:rPr>
@@ -962,19 +1194,12 @@
           <w:lang w:val="en-US"/>
         </w:rPr>
       </w:pPr>
-      <w:proofErr w:type="gramStart"/>
-      <w:r>
-        <w:rPr>
-          <w:lang w:val="en-US"/>
-        </w:rPr>
-        <w:t>A(</w:t>
-      </w:r>
-      <w:proofErr w:type="gramEnd"/>
-      <w:r>
-        <w:rPr>
-          <w:lang w:val="en-US"/>
-        </w:rPr>
-        <w:t>2,3)</w:t>
+      <w:r>
+        <w:rPr>
+          <w:lang w:val="en-US"/>
+        </w:rPr>
+        <w:lastRenderedPageBreak/>
+        <w:t>A(2,3)</w:t>
       </w:r>
     </w:p>
     <w:p>
@@ -1292,6 +1517,118 @@
     </w:p>
     <w:p>
       <w:pPr>
+        <w:pStyle w:val="ListParagraph"/>
+        <w:rPr>
+          <w:lang w:val="en-US"/>
+        </w:rPr>
+      </w:pPr>
+    </w:p>
+    <w:p>
+      <w:pPr>
+        <w:pStyle w:val="ListParagraph"/>
+        <w:rPr>
+          <w:lang w:val="en-US"/>
+        </w:rPr>
+      </w:pPr>
+    </w:p>
+    <w:p>
+      <w:pPr>
+        <w:pStyle w:val="ListParagraph"/>
+        <w:rPr>
+          <w:lang w:val="en-US"/>
+        </w:rPr>
+      </w:pPr>
+    </w:p>
+    <w:p>
+      <w:pPr>
+        <w:pStyle w:val="ListParagraph"/>
+        <w:rPr>
+          <w:lang w:val="en-US"/>
+        </w:rPr>
+      </w:pPr>
+    </w:p>
+    <w:p>
+      <w:pPr>
+        <w:pStyle w:val="ListParagraph"/>
+        <w:rPr>
+          <w:lang w:val="en-US"/>
+        </w:rPr>
+      </w:pPr>
+    </w:p>
+    <w:p>
+      <w:pPr>
+        <w:pStyle w:val="ListParagraph"/>
+        <w:rPr>
+          <w:lang w:val="en-US"/>
+        </w:rPr>
+      </w:pPr>
+    </w:p>
+    <w:p>
+      <w:pPr>
+        <w:pStyle w:val="ListParagraph"/>
+        <w:rPr>
+          <w:lang w:val="en-US"/>
+        </w:rPr>
+      </w:pPr>
+    </w:p>
+    <w:p>
+      <w:pPr>
+        <w:pStyle w:val="ListParagraph"/>
+        <w:rPr>
+          <w:lang w:val="en-US"/>
+        </w:rPr>
+      </w:pPr>
+    </w:p>
+    <w:p>
+      <w:pPr>
+        <w:pStyle w:val="ListParagraph"/>
+        <w:rPr>
+          <w:lang w:val="en-US"/>
+        </w:rPr>
+      </w:pPr>
+    </w:p>
+    <w:p>
+      <w:pPr>
+        <w:pStyle w:val="ListParagraph"/>
+        <w:rPr>
+          <w:lang w:val="en-US"/>
+        </w:rPr>
+      </w:pPr>
+    </w:p>
+    <w:p>
+      <w:pPr>
+        <w:pStyle w:val="ListParagraph"/>
+        <w:rPr>
+          <w:lang w:val="en-US"/>
+        </w:rPr>
+      </w:pPr>
+    </w:p>
+    <w:p>
+      <w:pPr>
+        <w:pStyle w:val="ListParagraph"/>
+        <w:rPr>
+          <w:lang w:val="en-US"/>
+        </w:rPr>
+      </w:pPr>
+    </w:p>
+    <w:p>
+      <w:pPr>
+        <w:pStyle w:val="ListParagraph"/>
+        <w:rPr>
+          <w:lang w:val="en-US"/>
+        </w:rPr>
+      </w:pPr>
+    </w:p>
+    <w:p>
+      <w:pPr>
+        <w:pStyle w:val="ListParagraph"/>
+        <w:rPr>
+          <w:lang w:val="en-US"/>
+        </w:rPr>
+      </w:pPr>
+    </w:p>
+    <w:p>
+      <w:pPr>
         <w:pStyle w:val="Heading2"/>
         <w:jc w:val="center"/>
         <w:rPr>
@@ -1351,33 +1688,11 @@
           <w:lang w:val="en-US"/>
         </w:rPr>
       </w:pPr>
-      <w:proofErr w:type="gramStart"/>
-      <w:r>
-        <w:rPr>
-          <w:lang w:val="en-US"/>
-        </w:rPr>
-        <w:t>plot(</w:t>
-      </w:r>
-      <w:proofErr w:type="gramEnd"/>
-      <w:r>
-        <w:rPr>
-          <w:lang w:val="en-US"/>
-        </w:rPr>
-        <w:t xml:space="preserve">x, y, 'color'): This function plots the data in vectors x and y with the specified color. For example, </w:t>
-      </w:r>
-      <w:proofErr w:type="gramStart"/>
-      <w:r>
-        <w:rPr>
-          <w:lang w:val="en-US"/>
-        </w:rPr>
-        <w:t>plot(</w:t>
-      </w:r>
-      <w:proofErr w:type="gramEnd"/>
-      <w:r>
-        <w:rPr>
-          <w:lang w:val="en-US"/>
-        </w:rPr>
-        <w:t>x, y, 'r') plots the data with a red color. Other color options include b (blue), g (green), k (black), m (magenta), c (cyan), and y (yellow).</w:t>
+      <w:r>
+        <w:rPr>
+          <w:lang w:val="en-US"/>
+        </w:rPr>
+        <w:t>plot(x, y, 'color'): This function plots the data in vectors x and y with the specified color. For example, plot(x, y, 'r') plots the data with a red color. Other color options include b (blue), g (green), k (black), m (magenta), c (cyan), and y (yellow).</w:t>
       </w:r>
     </w:p>
     <w:p>
@@ -1399,33 +1714,11 @@
           <w:lang w:val="en-US"/>
         </w:rPr>
       </w:pPr>
-      <w:proofErr w:type="gramStart"/>
-      <w:r>
-        <w:rPr>
-          <w:lang w:val="en-US"/>
-        </w:rPr>
-        <w:t>stem(</w:t>
-      </w:r>
-      <w:proofErr w:type="gramEnd"/>
-      <w:r>
-        <w:rPr>
-          <w:lang w:val="en-US"/>
-        </w:rPr>
-        <w:t xml:space="preserve">x, y, 'color'): This function plots discrete data as vertical lines at each point with the specified color. For example, </w:t>
-      </w:r>
-      <w:proofErr w:type="gramStart"/>
-      <w:r>
-        <w:rPr>
-          <w:lang w:val="en-US"/>
-        </w:rPr>
-        <w:t>stem(</w:t>
-      </w:r>
-      <w:proofErr w:type="gramEnd"/>
-      <w:r>
-        <w:rPr>
-          <w:lang w:val="en-US"/>
-        </w:rPr>
-        <w:t>x, y, 'r') plots the data with a red color.</w:t>
+      <w:r>
+        <w:rPr>
+          <w:lang w:val="en-US"/>
+        </w:rPr>
+        <w:t>stem(x, y, 'color'): This function plots discrete data as vertical lines at each point with the specified color. For example, stem(x, y, 'r') plots the data with a red color.</w:t>
       </w:r>
     </w:p>
     <w:p>
@@ -1447,19 +1740,11 @@
           <w:lang w:val="en-US"/>
         </w:rPr>
       </w:pPr>
-      <w:proofErr w:type="gramStart"/>
-      <w:r>
-        <w:rPr>
-          <w:lang w:val="en-US"/>
-        </w:rPr>
-        <w:t>subplot(</w:t>
-      </w:r>
-      <w:proofErr w:type="gramEnd"/>
-      <w:r>
-        <w:rPr>
-          <w:lang w:val="en-US"/>
-        </w:rPr>
-        <w:t>m, n, p): This function divides the figure window into an m-by-n grid of subplots and activates the p-</w:t>
+      <w:r>
+        <w:rPr>
+          <w:lang w:val="en-US"/>
+        </w:rPr>
+        <w:t>subplot(m, n, p): This function divides the figure window into an m-by-n grid of subplots and activates the p-</w:t>
       </w:r>
       <w:proofErr w:type="spellStart"/>
       <w:r>
@@ -1473,21 +1758,7 @@
         <w:rPr>
           <w:lang w:val="en-US"/>
         </w:rPr>
-        <w:t xml:space="preserve"> subplot for plotting. For example, </w:t>
-      </w:r>
-      <w:proofErr w:type="gramStart"/>
-      <w:r>
-        <w:rPr>
-          <w:lang w:val="en-US"/>
-        </w:rPr>
-        <w:t>subplot(</w:t>
-      </w:r>
-      <w:proofErr w:type="gramEnd"/>
-      <w:r>
-        <w:rPr>
-          <w:lang w:val="en-US"/>
-        </w:rPr>
-        <w:t>2, 2, 1) creates a 2-by-2 grid of subplots and activates the top-left subplot for plotting.</w:t>
+        <w:t xml:space="preserve"> subplot for plotting. For example, subplot(2, 2, 1) creates a 2-by-2 grid of subplots and activates the top-left subplot for plotting.</w:t>
       </w:r>
     </w:p>
     <w:p>
@@ -1718,30 +1989,6 @@
     </w:p>
     <w:p>
       <w:pPr>
-        <w:pStyle w:val="ListParagraph"/>
-        <w:rPr>
-          <w:lang w:val="en-US"/>
-        </w:rPr>
-      </w:pPr>
-    </w:p>
-    <w:p>
-      <w:pPr>
-        <w:pStyle w:val="ListParagraph"/>
-        <w:rPr>
-          <w:lang w:val="en-US"/>
-        </w:rPr>
-      </w:pPr>
-    </w:p>
-    <w:p>
-      <w:pPr>
-        <w:pStyle w:val="ListParagraph"/>
-        <w:rPr>
-          <w:lang w:val="en-US"/>
-        </w:rPr>
-      </w:pPr>
-    </w:p>
-    <w:p>
-      <w:pPr>
         <w:pStyle w:val="Heading2"/>
         <w:jc w:val="center"/>
         <w:rPr>
@@ -1753,7 +2000,13 @@
           <w:lang w:val="en-US"/>
         </w:rPr>
         <w:lastRenderedPageBreak/>
-        <w:t>LAB – 4</w:t>
+        <w:t xml:space="preserve">LAB – </w:t>
+      </w:r>
+      <w:r>
+        <w:rPr>
+          <w:lang w:val="en-US"/>
+        </w:rPr>
+        <w:t>5</w:t>
       </w:r>
     </w:p>
     <w:p>
@@ -1881,15 +2134,7 @@
           <w:color w:val="4472C4" w:themeColor="accent1"/>
           <w:lang w:val="en-US"/>
         </w:rPr>
-        <w:t>E</w:t>
-      </w:r>
-      <w:r>
-        <w:rPr>
-          <w:rFonts w:ascii="Courier New" w:hAnsi="Courier New" w:cs="Courier New"/>
-          <w:color w:val="4472C4" w:themeColor="accent1"/>
-          <w:lang w:val="en-US"/>
-        </w:rPr>
-        <w:t>nd</w:t>
+        <w:t>End</w:t>
       </w:r>
     </w:p>
     <w:p>
@@ -2078,27 +2323,17 @@
           <w:szCs w:val="20"/>
           <w:lang w:val="en-US"/>
         </w:rPr>
-        <w:t>E</w:t>
-      </w:r>
-      <w:r>
-        <w:rPr>
-          <w:rFonts w:ascii="Courier New" w:hAnsi="Courier New" w:cs="Courier New"/>
-          <w:color w:val="4472C4" w:themeColor="accent1"/>
+        <w:t>End</w:t>
+      </w:r>
+    </w:p>
+    <w:p>
+      <w:pPr>
+        <w:rPr>
+          <w:rFonts w:ascii="Courier New" w:hAnsi="Courier New" w:cs="Courier New"/>
           <w:sz w:val="20"/>
           <w:szCs w:val="20"/>
           <w:lang w:val="en-US"/>
         </w:rPr>
-        <w:t>nd</w:t>
-      </w:r>
-    </w:p>
-    <w:p>
-      <w:pPr>
-        <w:rPr>
-          <w:rFonts w:ascii="Courier New" w:hAnsi="Courier New" w:cs="Courier New"/>
-          <w:sz w:val="20"/>
-          <w:szCs w:val="20"/>
-          <w:lang w:val="en-US"/>
-        </w:rPr>
       </w:pPr>
     </w:p>
     <w:p>
@@ -2245,7 +2480,110 @@
         </w:rPr>
       </w:pPr>
     </w:p>
+    <w:p>
+      <w:pPr>
+        <w:rPr>
+          <w:rFonts w:ascii="Courier New" w:hAnsi="Courier New" w:cs="Courier New"/>
+          <w:color w:val="4472C4" w:themeColor="accent1"/>
+          <w:lang w:val="en-US"/>
+        </w:rPr>
+      </w:pPr>
+    </w:p>
+    <w:p>
+      <w:pPr>
+        <w:rPr>
+          <w:rFonts w:ascii="Courier New" w:hAnsi="Courier New" w:cs="Courier New"/>
+          <w:color w:val="4472C4" w:themeColor="accent1"/>
+          <w:lang w:val="en-US"/>
+        </w:rPr>
+      </w:pPr>
+    </w:p>
+    <w:p>
+      <w:pPr>
+        <w:pStyle w:val="Heading2"/>
+        <w:jc w:val="center"/>
+        <w:rPr>
+          <w:lang w:val="en-US"/>
+        </w:rPr>
+      </w:pPr>
+      <w:r>
+        <w:rPr>
+          <w:lang w:val="en-US"/>
+        </w:rPr>
+        <w:lastRenderedPageBreak/>
+        <w:t>LAB – 5</w:t>
+      </w:r>
+    </w:p>
+    <w:p>
+      <w:pPr>
+        <w:pStyle w:val="Heading3"/>
+        <w:rPr>
+          <w:lang w:val="en-US"/>
+        </w:rPr>
+      </w:pPr>
+      <w:r>
+        <w:rPr>
+          <w:lang w:val="en-US"/>
+        </w:rPr>
+        <w:t>Importing Data into MATLAB</w:t>
+      </w:r>
+    </w:p>
+    <w:p>
+      <w:pPr>
+        <w:rPr>
+          <w:lang w:val="en-US"/>
+        </w:rPr>
+      </w:pPr>
+    </w:p>
+    <w:p>
+      <w:pPr>
+        <w:rPr>
+          <w:lang w:val="en-US"/>
+        </w:rPr>
+      </w:pPr>
+    </w:p>
+    <w:p>
+      <w:pPr>
+        <w:rPr>
+          <w:rFonts w:ascii="Courier New" w:hAnsi="Courier New" w:cs="Courier New"/>
+          <w:color w:val="4472C4" w:themeColor="accent1"/>
+          <w:lang w:val="en-US"/>
+        </w:rPr>
+      </w:pPr>
+    </w:p>
+    <w:p>
+      <w:pPr>
+        <w:rPr>
+          <w:rFonts w:ascii="Courier New" w:hAnsi="Courier New" w:cs="Courier New"/>
+          <w:color w:val="4472C4" w:themeColor="accent1"/>
+          <w:lang w:val="en-US"/>
+        </w:rPr>
+      </w:pPr>
+    </w:p>
+    <w:p>
+      <w:pPr>
+        <w:rPr>
+          <w:rFonts w:ascii="Courier New" w:hAnsi="Courier New" w:cs="Courier New"/>
+          <w:color w:val="4472C4" w:themeColor="accent1"/>
+          <w:lang w:val="en-US"/>
+        </w:rPr>
+      </w:pPr>
+    </w:p>
+    <w:p>
+      <w:pPr>
+        <w:rPr>
+          <w:lang w:val="en-US"/>
+        </w:rPr>
+      </w:pPr>
+      <w:r>
+        <w:rPr>
+          <w:lang w:val="en-US"/>
+        </w:rPr>
+        <w:t xml:space="preserve"> </w:t>
+      </w:r>
+    </w:p>
     <w:sectPr>
+      <w:footerReference w:type="default" r:id="rId8"/>
       <w:pgSz w:w="11906" w:h="16838"/>
       <w:pgMar w:top="1440" w:right="1440" w:bottom="1440" w:left="1440" w:header="708" w:footer="708" w:gutter="0"/>
       <w:cols w:space="708"/>
@@ -2253,6 +2591,95 @@
     </w:sectPr>
   </w:body>
 </w:document>
+</file>
+
+<file path=word/endnotes.xml><?xml version="1.0" encoding="utf-8"?>
+<w:endnotes xmlns:wpc="http://schemas.microsoft.com/office/word/2010/wordprocessingCanvas" xmlns:cx="http://schemas.microsoft.com/office/drawing/2014/chartex" xmlns:cx1="http://schemas.microsoft.com/office/drawing/2015/9/8/chartex" xmlns:cx2="http://schemas.microsoft.com/office/drawing/2015/10/21/chartex" xmlns:cx3="http://schemas.microsoft.com/office/drawing/2016/5/9/chartex" xmlns:cx4="http://schemas.microsoft.com/office/drawing/2016/5/10/chartex" xmlns:cx5="http://schemas.microsoft.com/office/drawing/2016/5/11/chartex" xmlns:cx6="http://schemas.microsoft.com/office/drawing/2016/5/12/chartex" xmlns:cx7="http://schemas.microsoft.com/office/drawing/2016/5/13/chartex" xmlns:cx8="http://schemas.microsoft.com/office/drawing/2016/5/14/chartex" xmlns:mc="http://schemas.openxmlformats.org/markup-compatibility/2006" xmlns:aink="http://schemas.microsoft.com/office/drawing/2016/ink" xmlns:am3d="http://schemas.microsoft.com/office/drawing/2017/model3d" xmlns:o="urn:schemas-microsoft-com:office:office" xmlns:oel="http://schemas.microsoft.com/office/2019/extlst" xmlns:r="http://schemas.openxmlformats.org/officeDocument/2006/relationships" xmlns:m="http://schemas.openxmlformats.org/officeDocument/2006/math" xmlns:v="urn:schemas-microsoft-com:vml" xmlns:wp14="http://schemas.microsoft.com/office/word/2010/wordprocessingDrawing" xmlns:wp="http://schemas.openxmlformats.org/drawingml/2006/wordprocessingDrawing" xmlns:w10="urn:schemas-microsoft-com:office:word" xmlns:w="http://schemas.openxmlformats.org/wordprocessingml/2006/main" xmlns:w14="http://schemas.microsoft.com/office/word/2010/wordml" xmlns:w15="http://schemas.microsoft.com/office/word/2012/wordml" xmlns:w16cex="http://schemas.microsoft.com/office/word/2018/wordml/cex" xmlns:w16cid="http://schemas.microsoft.com/office/word/2016/wordml/cid" xmlns:w16="http://schemas.microsoft.com/office/word/2018/wordml" xmlns:w16du="http://schemas.microsoft.com/office/word/2023/wordml/word16du" xmlns:w16sdtdh="http://schemas.microsoft.com/office/word/2020/wordml/sdtdatahash" xmlns:w16se="http://schemas.microsoft.com/office/word/2015/wordml/symex" xmlns:wpg="http://schemas.microsoft.com/office/word/2010/wordprocessingGroup" xmlns:wpi="http://schemas.microsoft.com/office/word/2010/wordprocessingInk" xmlns:wne="http://schemas.microsoft.com/office/word/2006/wordml" xmlns:wps="http://schemas.microsoft.com/office/word/2010/wordprocessingShape" mc:Ignorable="w14 w15 w16se w16cid w16 w16cex w16sdtdh wp14">
+  <w:endnote w:type="separator" w:id="-1">
+    <w:p>
+      <w:pPr>
+        <w:spacing w:after="0" w:line="240" w:lineRule="auto"/>
+      </w:pPr>
+      <w:r>
+        <w:separator/>
+      </w:r>
+    </w:p>
+  </w:endnote>
+  <w:endnote w:type="continuationSeparator" w:id="0">
+    <w:p>
+      <w:pPr>
+        <w:spacing w:after="0" w:line="240" w:lineRule="auto"/>
+      </w:pPr>
+      <w:r>
+        <w:continuationSeparator/>
+      </w:r>
+    </w:p>
+  </w:endnote>
+</w:endnotes>
+</file>
+
+<file path=word/footer1.xml><?xml version="1.0" encoding="utf-8"?>
+<w:ftr xmlns:wpc="http://schemas.microsoft.com/office/word/2010/wordprocessingCanvas" xmlns:cx="http://schemas.microsoft.com/office/drawing/2014/chartex" xmlns:cx1="http://schemas.microsoft.com/office/drawing/2015/9/8/chartex" xmlns:cx2="http://schemas.microsoft.com/office/drawing/2015/10/21/chartex" xmlns:cx3="http://schemas.microsoft.com/office/drawing/2016/5/9/chartex" xmlns:cx4="http://schemas.microsoft.com/office/drawing/2016/5/10/chartex" xmlns:cx5="http://schemas.microsoft.com/office/drawing/2016/5/11/chartex" xmlns:cx6="http://schemas.microsoft.com/office/drawing/2016/5/12/chartex" xmlns:cx7="http://schemas.microsoft.com/office/drawing/2016/5/13/chartex" xmlns:cx8="http://schemas.microsoft.com/office/drawing/2016/5/14/chartex" xmlns:mc="http://schemas.openxmlformats.org/markup-compatibility/2006" xmlns:aink="http://schemas.microsoft.com/office/drawing/2016/ink" xmlns:am3d="http://schemas.microsoft.com/office/drawing/2017/model3d" xmlns:o="urn:schemas-microsoft-com:office:office" xmlns:oel="http://schemas.microsoft.com/office/2019/extlst" xmlns:r="http://schemas.openxmlformats.org/officeDocument/2006/relationships" xmlns:m="http://schemas.openxmlformats.org/officeDocument/2006/math" xmlns:v="urn:schemas-microsoft-com:vml" xmlns:wp14="http://schemas.microsoft.com/office/word/2010/wordprocessingDrawing" xmlns:wp="http://schemas.openxmlformats.org/drawingml/2006/wordprocessingDrawing" xmlns:w10="urn:schemas-microsoft-com:office:word" xmlns:w="http://schemas.openxmlformats.org/wordprocessingml/2006/main" xmlns:w14="http://schemas.microsoft.com/office/word/2010/wordml" xmlns:w15="http://schemas.microsoft.com/office/word/2012/wordml" xmlns:w16cex="http://schemas.microsoft.com/office/word/2018/wordml/cex" xmlns:w16cid="http://schemas.microsoft.com/office/word/2016/wordml/cid" xmlns:w16="http://schemas.microsoft.com/office/word/2018/wordml" xmlns:w16du="http://schemas.microsoft.com/office/word/2023/wordml/word16du" xmlns:w16sdtdh="http://schemas.microsoft.com/office/word/2020/wordml/sdtdatahash" xmlns:w16se="http://schemas.microsoft.com/office/word/2015/wordml/symex" xmlns:wpg="http://schemas.microsoft.com/office/word/2010/wordprocessingGroup" xmlns:wpi="http://schemas.microsoft.com/office/word/2010/wordprocessingInk" xmlns:wne="http://schemas.microsoft.com/office/word/2006/wordml" xmlns:wps="http://schemas.microsoft.com/office/word/2010/wordprocessingShape" mc:Ignorable="w14 w15 w16se w16cid w16 w16cex w16sdtdh wp14">
+  <w:p>
+    <w:pPr>
+      <w:pStyle w:val="Header"/>
+      <w:jc w:val="right"/>
+      <w:rPr>
+        <w:sz w:val="18"/>
+        <w:szCs w:val="18"/>
+      </w:rPr>
+    </w:pPr>
+    <w:r>
+      <w:rPr>
+        <w:sz w:val="18"/>
+        <w:szCs w:val="18"/>
+      </w:rPr>
+      <w:t>UI22EC72</w:t>
+    </w:r>
+  </w:p>
+  <w:p>
+    <w:pPr>
+      <w:pStyle w:val="Header"/>
+      <w:jc w:val="right"/>
+      <w:rPr>
+        <w:sz w:val="18"/>
+        <w:szCs w:val="18"/>
+      </w:rPr>
+    </w:pPr>
+    <w:r>
+      <w:rPr>
+        <w:sz w:val="18"/>
+        <w:szCs w:val="18"/>
+      </w:rPr>
+      <w:t>Yash Sojitra</w:t>
+    </w:r>
+  </w:p>
+</w:ftr>
+</file>
+
+<file path=word/footnotes.xml><?xml version="1.0" encoding="utf-8"?>
+<w:footnotes xmlns:wpc="http://schemas.microsoft.com/office/word/2010/wordprocessingCanvas" xmlns:cx="http://schemas.microsoft.com/office/drawing/2014/chartex" xmlns:cx1="http://schemas.microsoft.com/office/drawing/2015/9/8/chartex" xmlns:cx2="http://schemas.microsoft.com/office/drawing/2015/10/21/chartex" xmlns:cx3="http://schemas.microsoft.com/office/drawing/2016/5/9/chartex" xmlns:cx4="http://schemas.microsoft.com/office/drawing/2016/5/10/chartex" xmlns:cx5="http://schemas.microsoft.com/office/drawing/2016/5/11/chartex" xmlns:cx6="http://schemas.microsoft.com/office/drawing/2016/5/12/chartex" xmlns:cx7="http://schemas.microsoft.com/office/drawing/2016/5/13/chartex" xmlns:cx8="http://schemas.microsoft.com/office/drawing/2016/5/14/chartex" xmlns:mc="http://schemas.openxmlformats.org/markup-compatibility/2006" xmlns:aink="http://schemas.microsoft.com/office/drawing/2016/ink" xmlns:am3d="http://schemas.microsoft.com/office/drawing/2017/model3d" xmlns:o="urn:schemas-microsoft-com:office:office" xmlns:oel="http://schemas.microsoft.com/office/2019/extlst" xmlns:r="http://schemas.openxmlformats.org/officeDocument/2006/relationships" xmlns:m="http://schemas.openxmlformats.org/officeDocument/2006/math" xmlns:v="urn:schemas-microsoft-com:vml" xmlns:wp14="http://schemas.microsoft.com/office/word/2010/wordprocessingDrawing" xmlns:wp="http://schemas.openxmlformats.org/drawingml/2006/wordprocessingDrawing" xmlns:w10="urn:schemas-microsoft-com:office:word" xmlns:w="http://schemas.openxmlformats.org/wordprocessingml/2006/main" xmlns:w14="http://schemas.microsoft.com/office/word/2010/wordml" xmlns:w15="http://schemas.microsoft.com/office/word/2012/wordml" xmlns:w16cex="http://schemas.microsoft.com/office/word/2018/wordml/cex" xmlns:w16cid="http://schemas.microsoft.com/office/word/2016/wordml/cid" xmlns:w16="http://schemas.microsoft.com/office/word/2018/wordml" xmlns:w16du="http://schemas.microsoft.com/office/word/2023/wordml/word16du" xmlns:w16sdtdh="http://schemas.microsoft.com/office/word/2020/wordml/sdtdatahash" xmlns:w16se="http://schemas.microsoft.com/office/word/2015/wordml/symex" xmlns:wpg="http://schemas.microsoft.com/office/word/2010/wordprocessingGroup" xmlns:wpi="http://schemas.microsoft.com/office/word/2010/wordprocessingInk" xmlns:wne="http://schemas.microsoft.com/office/word/2006/wordml" xmlns:wps="http://schemas.microsoft.com/office/word/2010/wordprocessingShape" mc:Ignorable="w14 w15 w16se w16cid w16 w16cex w16sdtdh wp14">
+  <w:footnote w:type="separator" w:id="-1">
+    <w:p>
+      <w:pPr>
+        <w:spacing w:after="0" w:line="240" w:lineRule="auto"/>
+      </w:pPr>
+      <w:r>
+        <w:separator/>
+      </w:r>
+    </w:p>
+  </w:footnote>
+  <w:footnote w:type="continuationSeparator" w:id="0">
+    <w:p>
+      <w:pPr>
+        <w:spacing w:after="0" w:line="240" w:lineRule="auto"/>
+      </w:pPr>
+      <w:r>
+        <w:continuationSeparator/>
+      </w:r>
+    </w:p>
+  </w:footnote>
+</w:footnotes>
 </file>
 
 <file path=word/numbering.xml><?xml version="1.0" encoding="utf-8"?>
@@ -3186,6 +3613,7 @@
   <w:style w:type="paragraph" w:default="1" w:styleId="Normal">
     <w:name w:val="Normal"/>
     <w:qFormat/>
+    <w:rsid w:val="00EC431C"/>
   </w:style>
   <w:style w:type="paragraph" w:styleId="Heading1">
     <w:name w:val="heading 1"/>
@@ -3327,6 +3755,59 @@
     <w:pPr>
       <w:ind w:left="720"/>
       <w:contextualSpacing/>
+    </w:pPr>
+  </w:style>
+  <w:style w:type="paragraph" w:styleId="Header">
+    <w:name w:val="header"/>
+    <w:basedOn w:val="Normal"/>
+    <w:link w:val="HeaderChar"/>
+    <w:uiPriority w:val="99"/>
+    <w:unhideWhenUsed/>
+    <w:rsid w:val="001368DB"/>
+    <w:pPr>
+      <w:tabs>
+        <w:tab w:val="center" w:pos="4513"/>
+        <w:tab w:val="right" w:pos="9026"/>
+      </w:tabs>
+      <w:spacing w:after="0" w:line="240" w:lineRule="auto"/>
+    </w:pPr>
+  </w:style>
+  <w:style w:type="character" w:customStyle="1" w:styleId="HeaderChar">
+    <w:name w:val="Header Char"/>
+    <w:basedOn w:val="DefaultParagraphFont"/>
+    <w:link w:val="Header"/>
+    <w:uiPriority w:val="99"/>
+    <w:rsid w:val="001368DB"/>
+  </w:style>
+  <w:style w:type="paragraph" w:styleId="Footer">
+    <w:name w:val="footer"/>
+    <w:basedOn w:val="Normal"/>
+    <w:link w:val="FooterChar"/>
+    <w:uiPriority w:val="99"/>
+    <w:unhideWhenUsed/>
+    <w:rsid w:val="001368DB"/>
+    <w:pPr>
+      <w:tabs>
+        <w:tab w:val="center" w:pos="4513"/>
+        <w:tab w:val="right" w:pos="9026"/>
+      </w:tabs>
+      <w:spacing w:after="0" w:line="240" w:lineRule="auto"/>
+    </w:pPr>
+  </w:style>
+  <w:style w:type="character" w:customStyle="1" w:styleId="FooterChar">
+    <w:name w:val="Footer Char"/>
+    <w:basedOn w:val="DefaultParagraphFont"/>
+    <w:link w:val="Footer"/>
+    <w:uiPriority w:val="99"/>
+    <w:rsid w:val="001368DB"/>
+  </w:style>
+  <w:style w:type="paragraph" w:styleId="NoSpacing">
+    <w:name w:val="No Spacing"/>
+    <w:uiPriority w:val="1"/>
+    <w:qFormat/>
+    <w:rsid w:val="003A0CF5"/>
+    <w:pPr>
+      <w:spacing w:after="0" w:line="240" w:lineRule="auto"/>
     </w:pPr>
   </w:style>
 </w:styles>
